--- a/Documents/Retrospective/Retrospective I.docx
+++ b/Documents/Retrospective/Retrospective I.docx
@@ -9,19 +9,11 @@
           <w:lang w:val="nl-BE"/>
         </w:rPr>
       </w:pPr>
-      <w:proofErr w:type="spellStart"/>
-      <w:r>
-        <w:rPr>
-          <w:lang w:val="nl-BE"/>
-        </w:rPr>
-        <w:t>Retrospective</w:t>
-      </w:r>
-      <w:proofErr w:type="spellEnd"/>
-      <w:r>
-        <w:rPr>
-          <w:lang w:val="nl-BE"/>
-        </w:rPr>
-        <w:t xml:space="preserve"> I</w:t>
+      <w:r>
+        <w:rPr>
+          <w:lang w:val="nl-BE"/>
+        </w:rPr>
+        <w:t>Retrospective I</w:t>
       </w:r>
     </w:p>
     <w:p>
@@ -58,10 +50,14 @@
     </w:p>
     <w:p>
       <w:pPr>
+        <w:pStyle w:val="ListParagraph"/>
+        <w:numPr>
+          <w:ilvl w:val="0"/>
+          <w:numId w:val="3"/>
+        </w:numPr>
         <w:tabs>
           <w:tab w:val="left" w:pos="284"/>
         </w:tabs>
-        <w:ind w:left="284"/>
         <w:rPr>
           <w:lang w:val="nl-BE"/>
         </w:rPr>
@@ -72,23 +68,46 @@
         </w:rPr>
         <w:t>Elke dag een duidelijke scrum meeting.</w:t>
       </w:r>
-      <w:r>
-        <w:rPr>
-          <w:lang w:val="nl-BE"/>
-        </w:rPr>
-        <w:br/>
-      </w:r>
+    </w:p>
+    <w:p>
+      <w:pPr>
+        <w:pStyle w:val="ListParagraph"/>
+        <w:numPr>
+          <w:ilvl w:val="0"/>
+          <w:numId w:val="3"/>
+        </w:numPr>
+        <w:tabs>
+          <w:tab w:val="left" w:pos="284"/>
+        </w:tabs>
+        <w:rPr>
+          <w:lang w:val="nl-BE"/>
+        </w:rPr>
+      </w:pPr>
       <w:r>
         <w:rPr>
           <w:lang w:val="nl-BE"/>
         </w:rPr>
         <w:t>Goede communicatie tussen de verschillende delen van het project.</w:t>
       </w:r>
-      <w:r>
-        <w:rPr>
-          <w:lang w:val="nl-BE"/>
-        </w:rPr>
-        <w:br/>
+    </w:p>
+    <w:p>
+      <w:pPr>
+        <w:pStyle w:val="ListParagraph"/>
+        <w:numPr>
+          <w:ilvl w:val="0"/>
+          <w:numId w:val="3"/>
+        </w:numPr>
+        <w:tabs>
+          <w:tab w:val="left" w:pos="284"/>
+        </w:tabs>
+        <w:rPr>
+          <w:lang w:val="nl-BE"/>
+        </w:rPr>
+      </w:pPr>
+      <w:r>
+        <w:rPr>
+          <w:lang w:val="nl-BE"/>
+        </w:rPr>
         <w:t>Als er een probleem is wordt er direct geholpen.</w:t>
       </w:r>
       <w:r>
@@ -118,40 +137,16 @@
         <w:rPr>
           <w:rFonts w:eastAsia="Times New Roman"/>
         </w:rPr>
-        <w:t xml:space="preserve">Wat </w:t>
-      </w:r>
-      <w:proofErr w:type="spellStart"/>
-      <w:r>
-        <w:rPr>
-          <w:rFonts w:eastAsia="Times New Roman"/>
-        </w:rPr>
-        <w:t>hebben</w:t>
-      </w:r>
-      <w:proofErr w:type="spellEnd"/>
-      <w:r>
-        <w:rPr>
-          <w:rFonts w:eastAsia="Times New Roman"/>
-        </w:rPr>
-        <w:t xml:space="preserve"> we </w:t>
-      </w:r>
-      <w:proofErr w:type="spellStart"/>
-      <w:r>
-        <w:rPr>
-          <w:rFonts w:eastAsia="Times New Roman"/>
-        </w:rPr>
-        <w:t>geleerd</w:t>
-      </w:r>
-      <w:proofErr w:type="spellEnd"/>
-      <w:r>
-        <w:rPr>
-          <w:rFonts w:eastAsia="Times New Roman"/>
-        </w:rPr>
-        <w:t>?</w:t>
+        <w:t>Wat hebben we geleerd?</w:t>
       </w:r>
     </w:p>
     <w:p>
       <w:pPr>
-        <w:ind w:left="284"/>
+        <w:pStyle w:val="ListParagraph"/>
+        <w:numPr>
+          <w:ilvl w:val="0"/>
+          <w:numId w:val="4"/>
+        </w:numPr>
         <w:rPr>
           <w:lang w:val="nl-BE"/>
         </w:rPr>
@@ -166,39 +161,55 @@
         <w:rPr>
           <w:lang w:val="nl-BE"/>
         </w:rPr>
-        <w:br/>
-      </w:r>
-      <w:r>
-        <w:rPr>
-          <w:lang w:val="nl-BE"/>
-        </w:rPr>
-        <w:t>Vo</w:t>
-      </w:r>
-      <w:r>
-        <w:rPr>
-          <w:lang w:val="nl-BE"/>
-        </w:rPr>
-        <w:t>orzien zijn van mogelijke problemen.</w:t>
-      </w:r>
-      <w:r>
-        <w:rPr>
-          <w:lang w:val="nl-BE"/>
-        </w:rPr>
-        <w:br/>
-      </w:r>
-      <w:proofErr w:type="spellStart"/>
-      <w:r>
-        <w:rPr>
-          <w:lang w:val="nl-BE"/>
-        </w:rPr>
-        <w:t>Testing</w:t>
-      </w:r>
-      <w:proofErr w:type="spellEnd"/>
-      <w:r>
-        <w:rPr>
-          <w:lang w:val="nl-BE"/>
-        </w:rPr>
-        <w:t xml:space="preserve"> is zeer belangrijk.</w:t>
+        <w:t>.</w:t>
+      </w:r>
+    </w:p>
+    <w:p>
+      <w:pPr>
+        <w:pStyle w:val="ListParagraph"/>
+        <w:numPr>
+          <w:ilvl w:val="0"/>
+          <w:numId w:val="4"/>
+        </w:numPr>
+        <w:rPr>
+          <w:lang w:val="nl-BE"/>
+        </w:rPr>
+      </w:pPr>
+      <w:r>
+        <w:rPr>
+          <w:lang w:val="nl-BE"/>
+        </w:rPr>
+        <w:t>Zoveel mogelijk tijd voorzien voor mogelijke problemen. We proberen onze sprint wat kleiner te maken zodat er zeker genoeg tijd is als er iets foutloopt.</w:t>
+      </w:r>
+    </w:p>
+    <w:p>
+      <w:pPr>
+        <w:pStyle w:val="ListParagraph"/>
+        <w:numPr>
+          <w:ilvl w:val="0"/>
+          <w:numId w:val="4"/>
+        </w:numPr>
+        <w:rPr>
+          <w:lang w:val="nl-BE"/>
+        </w:rPr>
+      </w:pPr>
+      <w:r>
+        <w:rPr>
+          <w:lang w:val="nl-BE"/>
+        </w:rPr>
+        <w:t>Testing is zeer belangrijk</w:t>
+      </w:r>
+      <w:r>
+        <w:rPr>
+          <w:lang w:val="nl-BE"/>
+        </w:rPr>
+        <w:t>. Hier hebben we veel uitgeleerd</w:t>
+      </w:r>
+      <w:r>
+        <w:rPr>
+          <w:lang w:val="nl-BE"/>
+        </w:rPr>
+        <w:t xml:space="preserve"> voor toekomstige functionaliteiten.</w:t>
       </w:r>
     </w:p>
     <w:p>
@@ -228,35 +239,54 @@
     </w:p>
     <w:p>
       <w:pPr>
-        <w:ind w:left="284"/>
-        <w:rPr>
-          <w:lang w:val="nl-BE"/>
-        </w:rPr>
-      </w:pPr>
-      <w:r>
-        <w:rPr>
-          <w:lang w:val="nl-BE"/>
-        </w:rPr>
-        <w:t>Beter de verschillende modules inplannen</w:t>
-      </w:r>
-      <w:r>
-        <w:rPr>
-          <w:lang w:val="nl-BE"/>
-        </w:rPr>
-        <w:t>, zodat de andere teamleden hierbij kunnen helpen.</w:t>
-      </w:r>
-      <w:r>
-        <w:rPr>
-          <w:lang w:val="nl-BE"/>
-        </w:rPr>
-        <w:br/>
-        <w:t xml:space="preserve">Bv. Hardware ligt </w:t>
-      </w:r>
-      <w:r>
-        <w:rPr>
-          <w:lang w:val="nl-BE"/>
-        </w:rPr>
-        <w:t>nu wat achter.</w:t>
+        <w:ind w:left="360"/>
+        <w:rPr>
+          <w:lang w:val="nl-BE"/>
+        </w:rPr>
+      </w:pPr>
+      <w:r>
+        <w:rPr>
+          <w:lang w:val="nl-BE"/>
+        </w:rPr>
+        <w:t xml:space="preserve">Grondiger de verschillende modules inplannen, dan </w:t>
+      </w:r>
+      <w:r>
+        <w:rPr>
+          <w:lang w:val="nl-BE"/>
+        </w:rPr>
+        <w:t xml:space="preserve">heeft iedereen zijn basistaken en wanneer die klaar zijn kan er geholpen worden met </w:t>
+      </w:r>
+      <w:r>
+        <w:rPr>
+          <w:lang w:val="nl-BE"/>
+        </w:rPr>
+        <w:t xml:space="preserve">modules die iets moeilijker zijn. </w:t>
+      </w:r>
+    </w:p>
+    <w:p>
+      <w:pPr>
+        <w:ind w:left="360"/>
+        <w:rPr>
+          <w:lang w:val="nl-BE"/>
+        </w:rPr>
+      </w:pPr>
+      <w:r>
+        <w:rPr>
+          <w:lang w:val="nl-BE"/>
+        </w:rPr>
+        <w:t>Bv. Hardware ligt nu wat achter</w:t>
+      </w:r>
+      <w:r>
+        <w:rPr>
+          <w:lang w:val="nl-BE"/>
+        </w:rPr>
+        <w:t xml:space="preserve"> en doordat iedereen zijn taken heeft </w:t>
+      </w:r>
+      <w:r>
+        <w:rPr>
+          <w:lang w:val="nl-BE"/>
+        </w:rPr>
+        <w:t xml:space="preserve">kan er weinig worden geholpen. </w:t>
       </w:r>
     </w:p>
     <w:p>
@@ -324,6 +354,119 @@
 <file path=word/numbering.xml><?xml version="1.0" encoding="utf-8"?>
 <w:numbering xmlns:wpc="http://schemas.microsoft.com/office/word/2010/wordprocessingCanvas" xmlns:cx="http://schemas.microsoft.com/office/drawing/2014/chartex" xmlns:cx1="http://schemas.microsoft.com/office/drawing/2015/9/8/chartex" xmlns:cx2="http://schemas.microsoft.com/office/drawing/2015/10/21/chartex" xmlns:cx3="http://schemas.microsoft.com/office/drawing/2016/5/9/chartex" xmlns:cx4="http://schemas.microsoft.com/office/drawing/2016/5/10/chartex" xmlns:cx5="http://schemas.microsoft.com/office/drawing/2016/5/11/chartex" xmlns:cx6="http://schemas.microsoft.com/office/drawing/2016/5/12/chartex" xmlns:cx7="http://schemas.microsoft.com/office/drawing/2016/5/13/chartex" xmlns:cx8="http://schemas.microsoft.com/office/drawing/2016/5/14/chartex" xmlns:mc="http://schemas.openxmlformats.org/markup-compatibility/2006" xmlns:aink="http://schemas.microsoft.com/office/drawing/2016/ink" xmlns:am3d="http://schemas.microsoft.com/office/drawing/2017/model3d" xmlns:o="urn:schemas-microsoft-com:office:office" xmlns:r="http://schemas.openxmlformats.org/officeDocument/2006/relationships" xmlns:m="http://schemas.openxmlformats.org/officeDocument/2006/math" xmlns:v="urn:schemas-microsoft-com:vml" xmlns:wp14="http://schemas.microsoft.com/office/word/2010/wordprocessingDrawing" xmlns:wp="http://schemas.openxmlformats.org/drawingml/2006/wordprocessingDrawing" xmlns:w10="urn:schemas-microsoft-com:office:word" xmlns:w="http://schemas.openxmlformats.org/wordprocessingml/2006/main" xmlns:w14="http://schemas.microsoft.com/office/word/2010/wordml" xmlns:w15="http://schemas.microsoft.com/office/word/2012/wordml" xmlns:w16cex="http://schemas.microsoft.com/office/word/2018/wordml/cex" xmlns:w16cid="http://schemas.microsoft.com/office/word/2016/wordml/cid" xmlns:w16="http://schemas.microsoft.com/office/word/2018/wordml" xmlns:w16se="http://schemas.microsoft.com/office/word/2015/wordml/symex" xmlns:wpg="http://schemas.microsoft.com/office/word/2010/wordprocessingGroup" xmlns:wpi="http://schemas.microsoft.com/office/word/2010/wordprocessingInk" xmlns:wne="http://schemas.microsoft.com/office/word/2006/wordml" xmlns:wps="http://schemas.microsoft.com/office/word/2010/wordprocessingShape" mc:Ignorable="w14 w15 w16se w16cid w16 w16cex wp14">
   <w:abstractNum w:abstractNumId="0" w15:restartNumberingAfterBreak="0">
+    <w:nsid w:val="13BF4CB4"/>
+    <w:multiLevelType w:val="hybridMultilevel"/>
+    <w:tmpl w:val="C78E065E"/>
+    <w:lvl w:ilvl="0" w:tplc="04090001">
+      <w:start w:val="1"/>
+      <w:numFmt w:val="bullet"/>
+      <w:lvlText w:val=""/>
+      <w:lvlJc w:val="left"/>
+      <w:pPr>
+        <w:ind w:left="1004" w:hanging="360"/>
+      </w:pPr>
+      <w:rPr>
+        <w:rFonts w:ascii="Symbol" w:hAnsi="Symbol" w:hint="default"/>
+      </w:rPr>
+    </w:lvl>
+    <w:lvl w:ilvl="1" w:tplc="04090003" w:tentative="1">
+      <w:start w:val="1"/>
+      <w:numFmt w:val="bullet"/>
+      <w:lvlText w:val="o"/>
+      <w:lvlJc w:val="left"/>
+      <w:pPr>
+        <w:ind w:left="1724" w:hanging="360"/>
+      </w:pPr>
+      <w:rPr>
+        <w:rFonts w:ascii="Courier New" w:hAnsi="Courier New" w:cs="Courier New" w:hint="default"/>
+      </w:rPr>
+    </w:lvl>
+    <w:lvl w:ilvl="2" w:tplc="04090005" w:tentative="1">
+      <w:start w:val="1"/>
+      <w:numFmt w:val="bullet"/>
+      <w:lvlText w:val=""/>
+      <w:lvlJc w:val="left"/>
+      <w:pPr>
+        <w:ind w:left="2444" w:hanging="360"/>
+      </w:pPr>
+      <w:rPr>
+        <w:rFonts w:ascii="Wingdings" w:hAnsi="Wingdings" w:hint="default"/>
+      </w:rPr>
+    </w:lvl>
+    <w:lvl w:ilvl="3" w:tplc="04090001" w:tentative="1">
+      <w:start w:val="1"/>
+      <w:numFmt w:val="bullet"/>
+      <w:lvlText w:val=""/>
+      <w:lvlJc w:val="left"/>
+      <w:pPr>
+        <w:ind w:left="3164" w:hanging="360"/>
+      </w:pPr>
+      <w:rPr>
+        <w:rFonts w:ascii="Symbol" w:hAnsi="Symbol" w:hint="default"/>
+      </w:rPr>
+    </w:lvl>
+    <w:lvl w:ilvl="4" w:tplc="04090003" w:tentative="1">
+      <w:start w:val="1"/>
+      <w:numFmt w:val="bullet"/>
+      <w:lvlText w:val="o"/>
+      <w:lvlJc w:val="left"/>
+      <w:pPr>
+        <w:ind w:left="3884" w:hanging="360"/>
+      </w:pPr>
+      <w:rPr>
+        <w:rFonts w:ascii="Courier New" w:hAnsi="Courier New" w:cs="Courier New" w:hint="default"/>
+      </w:rPr>
+    </w:lvl>
+    <w:lvl w:ilvl="5" w:tplc="04090005" w:tentative="1">
+      <w:start w:val="1"/>
+      <w:numFmt w:val="bullet"/>
+      <w:lvlText w:val=""/>
+      <w:lvlJc w:val="left"/>
+      <w:pPr>
+        <w:ind w:left="4604" w:hanging="360"/>
+      </w:pPr>
+      <w:rPr>
+        <w:rFonts w:ascii="Wingdings" w:hAnsi="Wingdings" w:hint="default"/>
+      </w:rPr>
+    </w:lvl>
+    <w:lvl w:ilvl="6" w:tplc="04090001" w:tentative="1">
+      <w:start w:val="1"/>
+      <w:numFmt w:val="bullet"/>
+      <w:lvlText w:val=""/>
+      <w:lvlJc w:val="left"/>
+      <w:pPr>
+        <w:ind w:left="5324" w:hanging="360"/>
+      </w:pPr>
+      <w:rPr>
+        <w:rFonts w:ascii="Symbol" w:hAnsi="Symbol" w:hint="default"/>
+      </w:rPr>
+    </w:lvl>
+    <w:lvl w:ilvl="7" w:tplc="04090003" w:tentative="1">
+      <w:start w:val="1"/>
+      <w:numFmt w:val="bullet"/>
+      <w:lvlText w:val="o"/>
+      <w:lvlJc w:val="left"/>
+      <w:pPr>
+        <w:ind w:left="6044" w:hanging="360"/>
+      </w:pPr>
+      <w:rPr>
+        <w:rFonts w:ascii="Courier New" w:hAnsi="Courier New" w:cs="Courier New" w:hint="default"/>
+      </w:rPr>
+    </w:lvl>
+    <w:lvl w:ilvl="8" w:tplc="04090005" w:tentative="1">
+      <w:start w:val="1"/>
+      <w:numFmt w:val="bullet"/>
+      <w:lvlText w:val=""/>
+      <w:lvlJc w:val="left"/>
+      <w:pPr>
+        <w:ind w:left="6764" w:hanging="360"/>
+      </w:pPr>
+      <w:rPr>
+        <w:rFonts w:ascii="Wingdings" w:hAnsi="Wingdings" w:hint="default"/>
+      </w:rPr>
+    </w:lvl>
+  </w:abstractNum>
+  <w:abstractNum w:abstractNumId="1" w15:restartNumberingAfterBreak="0">
     <w:nsid w:val="17E43533"/>
     <w:multiLevelType w:val="multilevel"/>
     <w:tmpl w:val="97F2BC6C"/>
@@ -472,7 +615,346 @@
       </w:rPr>
     </w:lvl>
   </w:abstractNum>
-  <w:abstractNum w:abstractNumId="1" w15:restartNumberingAfterBreak="0">
+  <w:abstractNum w:abstractNumId="2" w15:restartNumberingAfterBreak="0">
+    <w:nsid w:val="42B55281"/>
+    <w:multiLevelType w:val="hybridMultilevel"/>
+    <w:tmpl w:val="A860E8F4"/>
+    <w:lvl w:ilvl="0" w:tplc="04090001">
+      <w:start w:val="1"/>
+      <w:numFmt w:val="bullet"/>
+      <w:lvlText w:val=""/>
+      <w:lvlJc w:val="left"/>
+      <w:pPr>
+        <w:ind w:left="1004" w:hanging="360"/>
+      </w:pPr>
+      <w:rPr>
+        <w:rFonts w:ascii="Symbol" w:hAnsi="Symbol" w:hint="default"/>
+      </w:rPr>
+    </w:lvl>
+    <w:lvl w:ilvl="1" w:tplc="04090003" w:tentative="1">
+      <w:start w:val="1"/>
+      <w:numFmt w:val="bullet"/>
+      <w:lvlText w:val="o"/>
+      <w:lvlJc w:val="left"/>
+      <w:pPr>
+        <w:ind w:left="1724" w:hanging="360"/>
+      </w:pPr>
+      <w:rPr>
+        <w:rFonts w:ascii="Courier New" w:hAnsi="Courier New" w:cs="Courier New" w:hint="default"/>
+      </w:rPr>
+    </w:lvl>
+    <w:lvl w:ilvl="2" w:tplc="04090005" w:tentative="1">
+      <w:start w:val="1"/>
+      <w:numFmt w:val="bullet"/>
+      <w:lvlText w:val=""/>
+      <w:lvlJc w:val="left"/>
+      <w:pPr>
+        <w:ind w:left="2444" w:hanging="360"/>
+      </w:pPr>
+      <w:rPr>
+        <w:rFonts w:ascii="Wingdings" w:hAnsi="Wingdings" w:hint="default"/>
+      </w:rPr>
+    </w:lvl>
+    <w:lvl w:ilvl="3" w:tplc="04090001" w:tentative="1">
+      <w:start w:val="1"/>
+      <w:numFmt w:val="bullet"/>
+      <w:lvlText w:val=""/>
+      <w:lvlJc w:val="left"/>
+      <w:pPr>
+        <w:ind w:left="3164" w:hanging="360"/>
+      </w:pPr>
+      <w:rPr>
+        <w:rFonts w:ascii="Symbol" w:hAnsi="Symbol" w:hint="default"/>
+      </w:rPr>
+    </w:lvl>
+    <w:lvl w:ilvl="4" w:tplc="04090003" w:tentative="1">
+      <w:start w:val="1"/>
+      <w:numFmt w:val="bullet"/>
+      <w:lvlText w:val="o"/>
+      <w:lvlJc w:val="left"/>
+      <w:pPr>
+        <w:ind w:left="3884" w:hanging="360"/>
+      </w:pPr>
+      <w:rPr>
+        <w:rFonts w:ascii="Courier New" w:hAnsi="Courier New" w:cs="Courier New" w:hint="default"/>
+      </w:rPr>
+    </w:lvl>
+    <w:lvl w:ilvl="5" w:tplc="04090005" w:tentative="1">
+      <w:start w:val="1"/>
+      <w:numFmt w:val="bullet"/>
+      <w:lvlText w:val=""/>
+      <w:lvlJc w:val="left"/>
+      <w:pPr>
+        <w:ind w:left="4604" w:hanging="360"/>
+      </w:pPr>
+      <w:rPr>
+        <w:rFonts w:ascii="Wingdings" w:hAnsi="Wingdings" w:hint="default"/>
+      </w:rPr>
+    </w:lvl>
+    <w:lvl w:ilvl="6" w:tplc="04090001" w:tentative="1">
+      <w:start w:val="1"/>
+      <w:numFmt w:val="bullet"/>
+      <w:lvlText w:val=""/>
+      <w:lvlJc w:val="left"/>
+      <w:pPr>
+        <w:ind w:left="5324" w:hanging="360"/>
+      </w:pPr>
+      <w:rPr>
+        <w:rFonts w:ascii="Symbol" w:hAnsi="Symbol" w:hint="default"/>
+      </w:rPr>
+    </w:lvl>
+    <w:lvl w:ilvl="7" w:tplc="04090003" w:tentative="1">
+      <w:start w:val="1"/>
+      <w:numFmt w:val="bullet"/>
+      <w:lvlText w:val="o"/>
+      <w:lvlJc w:val="left"/>
+      <w:pPr>
+        <w:ind w:left="6044" w:hanging="360"/>
+      </w:pPr>
+      <w:rPr>
+        <w:rFonts w:ascii="Courier New" w:hAnsi="Courier New" w:cs="Courier New" w:hint="default"/>
+      </w:rPr>
+    </w:lvl>
+    <w:lvl w:ilvl="8" w:tplc="04090005" w:tentative="1">
+      <w:start w:val="1"/>
+      <w:numFmt w:val="bullet"/>
+      <w:lvlText w:val=""/>
+      <w:lvlJc w:val="left"/>
+      <w:pPr>
+        <w:ind w:left="6764" w:hanging="360"/>
+      </w:pPr>
+      <w:rPr>
+        <w:rFonts w:ascii="Wingdings" w:hAnsi="Wingdings" w:hint="default"/>
+      </w:rPr>
+    </w:lvl>
+  </w:abstractNum>
+  <w:abstractNum w:abstractNumId="3" w15:restartNumberingAfterBreak="0">
+    <w:nsid w:val="52A134DC"/>
+    <w:multiLevelType w:val="hybridMultilevel"/>
+    <w:tmpl w:val="32E85C54"/>
+    <w:lvl w:ilvl="0" w:tplc="04090001">
+      <w:start w:val="1"/>
+      <w:numFmt w:val="bullet"/>
+      <w:lvlText w:val=""/>
+      <w:lvlJc w:val="left"/>
+      <w:pPr>
+        <w:ind w:left="1004" w:hanging="360"/>
+      </w:pPr>
+      <w:rPr>
+        <w:rFonts w:ascii="Symbol" w:hAnsi="Symbol" w:hint="default"/>
+      </w:rPr>
+    </w:lvl>
+    <w:lvl w:ilvl="1" w:tplc="04090003" w:tentative="1">
+      <w:start w:val="1"/>
+      <w:numFmt w:val="bullet"/>
+      <w:lvlText w:val="o"/>
+      <w:lvlJc w:val="left"/>
+      <w:pPr>
+        <w:ind w:left="1724" w:hanging="360"/>
+      </w:pPr>
+      <w:rPr>
+        <w:rFonts w:ascii="Courier New" w:hAnsi="Courier New" w:cs="Courier New" w:hint="default"/>
+      </w:rPr>
+    </w:lvl>
+    <w:lvl w:ilvl="2" w:tplc="04090005" w:tentative="1">
+      <w:start w:val="1"/>
+      <w:numFmt w:val="bullet"/>
+      <w:lvlText w:val=""/>
+      <w:lvlJc w:val="left"/>
+      <w:pPr>
+        <w:ind w:left="2444" w:hanging="360"/>
+      </w:pPr>
+      <w:rPr>
+        <w:rFonts w:ascii="Wingdings" w:hAnsi="Wingdings" w:hint="default"/>
+      </w:rPr>
+    </w:lvl>
+    <w:lvl w:ilvl="3" w:tplc="04090001" w:tentative="1">
+      <w:start w:val="1"/>
+      <w:numFmt w:val="bullet"/>
+      <w:lvlText w:val=""/>
+      <w:lvlJc w:val="left"/>
+      <w:pPr>
+        <w:ind w:left="3164" w:hanging="360"/>
+      </w:pPr>
+      <w:rPr>
+        <w:rFonts w:ascii="Symbol" w:hAnsi="Symbol" w:hint="default"/>
+      </w:rPr>
+    </w:lvl>
+    <w:lvl w:ilvl="4" w:tplc="04090003" w:tentative="1">
+      <w:start w:val="1"/>
+      <w:numFmt w:val="bullet"/>
+      <w:lvlText w:val="o"/>
+      <w:lvlJc w:val="left"/>
+      <w:pPr>
+        <w:ind w:left="3884" w:hanging="360"/>
+      </w:pPr>
+      <w:rPr>
+        <w:rFonts w:ascii="Courier New" w:hAnsi="Courier New" w:cs="Courier New" w:hint="default"/>
+      </w:rPr>
+    </w:lvl>
+    <w:lvl w:ilvl="5" w:tplc="04090005" w:tentative="1">
+      <w:start w:val="1"/>
+      <w:numFmt w:val="bullet"/>
+      <w:lvlText w:val=""/>
+      <w:lvlJc w:val="left"/>
+      <w:pPr>
+        <w:ind w:left="4604" w:hanging="360"/>
+      </w:pPr>
+      <w:rPr>
+        <w:rFonts w:ascii="Wingdings" w:hAnsi="Wingdings" w:hint="default"/>
+      </w:rPr>
+    </w:lvl>
+    <w:lvl w:ilvl="6" w:tplc="04090001" w:tentative="1">
+      <w:start w:val="1"/>
+      <w:numFmt w:val="bullet"/>
+      <w:lvlText w:val=""/>
+      <w:lvlJc w:val="left"/>
+      <w:pPr>
+        <w:ind w:left="5324" w:hanging="360"/>
+      </w:pPr>
+      <w:rPr>
+        <w:rFonts w:ascii="Symbol" w:hAnsi="Symbol" w:hint="default"/>
+      </w:rPr>
+    </w:lvl>
+    <w:lvl w:ilvl="7" w:tplc="04090003" w:tentative="1">
+      <w:start w:val="1"/>
+      <w:numFmt w:val="bullet"/>
+      <w:lvlText w:val="o"/>
+      <w:lvlJc w:val="left"/>
+      <w:pPr>
+        <w:ind w:left="6044" w:hanging="360"/>
+      </w:pPr>
+      <w:rPr>
+        <w:rFonts w:ascii="Courier New" w:hAnsi="Courier New" w:cs="Courier New" w:hint="default"/>
+      </w:rPr>
+    </w:lvl>
+    <w:lvl w:ilvl="8" w:tplc="04090005" w:tentative="1">
+      <w:start w:val="1"/>
+      <w:numFmt w:val="bullet"/>
+      <w:lvlText w:val=""/>
+      <w:lvlJc w:val="left"/>
+      <w:pPr>
+        <w:ind w:left="6764" w:hanging="360"/>
+      </w:pPr>
+      <w:rPr>
+        <w:rFonts w:ascii="Wingdings" w:hAnsi="Wingdings" w:hint="default"/>
+      </w:rPr>
+    </w:lvl>
+  </w:abstractNum>
+  <w:abstractNum w:abstractNumId="4" w15:restartNumberingAfterBreak="0">
+    <w:nsid w:val="5E401A70"/>
+    <w:multiLevelType w:val="hybridMultilevel"/>
+    <w:tmpl w:val="CD781F6A"/>
+    <w:lvl w:ilvl="0" w:tplc="04090001">
+      <w:start w:val="1"/>
+      <w:numFmt w:val="bullet"/>
+      <w:lvlText w:val=""/>
+      <w:lvlJc w:val="left"/>
+      <w:pPr>
+        <w:ind w:left="720" w:hanging="360"/>
+      </w:pPr>
+      <w:rPr>
+        <w:rFonts w:ascii="Symbol" w:hAnsi="Symbol" w:hint="default"/>
+      </w:rPr>
+    </w:lvl>
+    <w:lvl w:ilvl="1" w:tplc="04090003">
+      <w:start w:val="1"/>
+      <w:numFmt w:val="bullet"/>
+      <w:lvlText w:val="o"/>
+      <w:lvlJc w:val="left"/>
+      <w:pPr>
+        <w:ind w:left="1440" w:hanging="360"/>
+      </w:pPr>
+      <w:rPr>
+        <w:rFonts w:ascii="Courier New" w:hAnsi="Courier New" w:cs="Courier New" w:hint="default"/>
+      </w:rPr>
+    </w:lvl>
+    <w:lvl w:ilvl="2" w:tplc="04090005" w:tentative="1">
+      <w:start w:val="1"/>
+      <w:numFmt w:val="bullet"/>
+      <w:lvlText w:val=""/>
+      <w:lvlJc w:val="left"/>
+      <w:pPr>
+        <w:ind w:left="2160" w:hanging="360"/>
+      </w:pPr>
+      <w:rPr>
+        <w:rFonts w:ascii="Wingdings" w:hAnsi="Wingdings" w:hint="default"/>
+      </w:rPr>
+    </w:lvl>
+    <w:lvl w:ilvl="3" w:tplc="04090001" w:tentative="1">
+      <w:start w:val="1"/>
+      <w:numFmt w:val="bullet"/>
+      <w:lvlText w:val=""/>
+      <w:lvlJc w:val="left"/>
+      <w:pPr>
+        <w:ind w:left="2880" w:hanging="360"/>
+      </w:pPr>
+      <w:rPr>
+        <w:rFonts w:ascii="Symbol" w:hAnsi="Symbol" w:hint="default"/>
+      </w:rPr>
+    </w:lvl>
+    <w:lvl w:ilvl="4" w:tplc="04090003" w:tentative="1">
+      <w:start w:val="1"/>
+      <w:numFmt w:val="bullet"/>
+      <w:lvlText w:val="o"/>
+      <w:lvlJc w:val="left"/>
+      <w:pPr>
+        <w:ind w:left="3600" w:hanging="360"/>
+      </w:pPr>
+      <w:rPr>
+        <w:rFonts w:ascii="Courier New" w:hAnsi="Courier New" w:cs="Courier New" w:hint="default"/>
+      </w:rPr>
+    </w:lvl>
+    <w:lvl w:ilvl="5" w:tplc="04090005" w:tentative="1">
+      <w:start w:val="1"/>
+      <w:numFmt w:val="bullet"/>
+      <w:lvlText w:val=""/>
+      <w:lvlJc w:val="left"/>
+      <w:pPr>
+        <w:ind w:left="4320" w:hanging="360"/>
+      </w:pPr>
+      <w:rPr>
+        <w:rFonts w:ascii="Wingdings" w:hAnsi="Wingdings" w:hint="default"/>
+      </w:rPr>
+    </w:lvl>
+    <w:lvl w:ilvl="6" w:tplc="04090001" w:tentative="1">
+      <w:start w:val="1"/>
+      <w:numFmt w:val="bullet"/>
+      <w:lvlText w:val=""/>
+      <w:lvlJc w:val="left"/>
+      <w:pPr>
+        <w:ind w:left="5040" w:hanging="360"/>
+      </w:pPr>
+      <w:rPr>
+        <w:rFonts w:ascii="Symbol" w:hAnsi="Symbol" w:hint="default"/>
+      </w:rPr>
+    </w:lvl>
+    <w:lvl w:ilvl="7" w:tplc="04090003" w:tentative="1">
+      <w:start w:val="1"/>
+      <w:numFmt w:val="bullet"/>
+      <w:lvlText w:val="o"/>
+      <w:lvlJc w:val="left"/>
+      <w:pPr>
+        <w:ind w:left="5760" w:hanging="360"/>
+      </w:pPr>
+      <w:rPr>
+        <w:rFonts w:ascii="Courier New" w:hAnsi="Courier New" w:cs="Courier New" w:hint="default"/>
+      </w:rPr>
+    </w:lvl>
+    <w:lvl w:ilvl="8" w:tplc="04090005" w:tentative="1">
+      <w:start w:val="1"/>
+      <w:numFmt w:val="bullet"/>
+      <w:lvlText w:val=""/>
+      <w:lvlJc w:val="left"/>
+      <w:pPr>
+        <w:ind w:left="6480" w:hanging="360"/>
+      </w:pPr>
+      <w:rPr>
+        <w:rFonts w:ascii="Wingdings" w:hAnsi="Wingdings" w:hint="default"/>
+      </w:rPr>
+    </w:lvl>
+  </w:abstractNum>
+  <w:abstractNum w:abstractNumId="5" w15:restartNumberingAfterBreak="0">
     <w:nsid w:val="7D67222F"/>
     <w:multiLevelType w:val="multilevel"/>
     <w:tmpl w:val="97F2BC6C"/>
@@ -622,10 +1104,22 @@
     </w:lvl>
   </w:abstractNum>
   <w:num w:numId="1">
+    <w:abstractNumId w:val="5"/>
+  </w:num>
+  <w:num w:numId="2">
     <w:abstractNumId w:val="1"/>
   </w:num>
-  <w:num w:numId="2">
+  <w:num w:numId="3">
+    <w:abstractNumId w:val="3"/>
+  </w:num>
+  <w:num w:numId="4">
+    <w:abstractNumId w:val="2"/>
+  </w:num>
+  <w:num w:numId="5">
     <w:abstractNumId w:val="0"/>
+  </w:num>
+  <w:num w:numId="6">
+    <w:abstractNumId w:val="4"/>
   </w:num>
 </w:numbering>
 </file>
@@ -1125,6 +1619,17 @@
       <w:szCs w:val="26"/>
     </w:rPr>
   </w:style>
+  <w:style w:type="paragraph" w:styleId="ListParagraph">
+    <w:name w:val="List Paragraph"/>
+    <w:basedOn w:val="Normal"/>
+    <w:uiPriority w:val="34"/>
+    <w:qFormat/>
+    <w:rsid w:val="00162A13"/>
+    <w:pPr>
+      <w:ind w:left="720"/>
+      <w:contextualSpacing/>
+    </w:pPr>
+  </w:style>
 </w:styles>
 </file>
 
